--- a/PROJECTION OF FUTURE HOUSING RELOCATIONS IN THE CITY OF BEIJING 1.docx
+++ b/PROJECTION OF FUTURE HOUSING RELOCATIONS IN THE CITY OF BEIJING 1.docx
@@ -320,7 +320,33 @@
                 <w:sz w:val="32"/>
                 <w:szCs w:val="32"/>
               </w:rPr>
-              <w:t>Derly Milded Montealegre Gonzalez</w:t>
+              <w:t xml:space="preserve">Derly </w:t>
+            </w:r>
+            <w:proofErr w:type="spellStart"/>
+            <w:r>
+              <w:rPr>
+                <w:color w:val="000000" w:themeColor="text1"/>
+                <w:sz w:val="32"/>
+                <w:szCs w:val="32"/>
+              </w:rPr>
+              <w:t>Milde</w:t>
+            </w:r>
+            <w:r>
+              <w:rPr>
+                <w:color w:val="000000" w:themeColor="text1"/>
+                <w:sz w:val="32"/>
+                <w:szCs w:val="32"/>
+              </w:rPr>
+              <w:t>d</w:t>
+            </w:r>
+            <w:proofErr w:type="spellEnd"/>
+            <w:r>
+              <w:rPr>
+                <w:color w:val="000000" w:themeColor="text1"/>
+                <w:sz w:val="32"/>
+                <w:szCs w:val="32"/>
+              </w:rPr>
+              <w:t xml:space="preserve"> Montealegre Gonzalez</w:t>
             </w:r>
           </w:p>
         </w:tc>
@@ -1021,10 +1047,11 @@
           <w:r>
             <w:fldChar w:fldCharType="separate"/>
           </w:r>
-          <w:hyperlink w:anchor="_Toc162374708" w:history="1">
+          <w:hyperlink w:anchor="_Toc162568515" w:history="1">
             <w:r>
               <w:rPr>
                 <w:rStyle w:val="Hyperlink"/>
+                <w:rFonts w:ascii="Arial" w:hAnsi="Arial" w:cs="Arial"/>
                 <w:noProof/>
               </w:rPr>
               <w:t>Introduction</w:t>
@@ -1048,7 +1075,7 @@
                 <w:noProof/>
                 <w:webHidden/>
               </w:rPr>
-              <w:instrText xml:space="preserve"> PAGEREF _Toc162374708 \h </w:instrText>
+              <w:instrText xml:space="preserve"> PAGEREF _Toc162568515 \h </w:instrText>
             </w:r>
             <w:r>
               <w:rPr>
@@ -1093,10 +1120,11 @@
               <w:lang w:val="en-US"/>
             </w:rPr>
           </w:pPr>
-          <w:hyperlink w:anchor="_Toc162374709" w:history="1">
+          <w:hyperlink w:anchor="_Toc162568516" w:history="1">
             <w:r>
               <w:rPr>
                 <w:rStyle w:val="Hyperlink"/>
+                <w:rFonts w:ascii="Arial" w:hAnsi="Arial" w:cs="Arial"/>
                 <w:noProof/>
               </w:rPr>
               <w:t>Objective</w:t>
@@ -1120,7 +1148,7 @@
                 <w:noProof/>
                 <w:webHidden/>
               </w:rPr>
-              <w:instrText xml:space="preserve"> PAGEREF _Toc162374709 \h </w:instrText>
+              <w:instrText xml:space="preserve"> PAGEREF _Toc162568516 \h </w:instrText>
             </w:r>
             <w:r>
               <w:rPr>
@@ -1165,10 +1193,11 @@
               <w:lang w:val="en-US"/>
             </w:rPr>
           </w:pPr>
-          <w:hyperlink w:anchor="_Toc162374710" w:history="1">
+          <w:hyperlink w:anchor="_Toc162568517" w:history="1">
             <w:r>
               <w:rPr>
                 <w:rStyle w:val="Hyperlink"/>
+                <w:rFonts w:ascii="Arial" w:hAnsi="Arial" w:cs="Arial"/>
                 <w:noProof/>
               </w:rPr>
               <w:t>Problem Definition</w:t>
@@ -1192,7 +1221,7 @@
                 <w:noProof/>
                 <w:webHidden/>
               </w:rPr>
-              <w:instrText xml:space="preserve"> PAGEREF _Toc162374710 \h </w:instrText>
+              <w:instrText xml:space="preserve"> PAGEREF _Toc162568517 \h </w:instrText>
             </w:r>
             <w:r>
               <w:rPr>
@@ -1237,10 +1266,11 @@
               <w:lang w:val="en-US"/>
             </w:rPr>
           </w:pPr>
-          <w:hyperlink w:anchor="_Toc162374711" w:history="1">
+          <w:hyperlink w:anchor="_Toc162568518" w:history="1">
             <w:r>
               <w:rPr>
                 <w:rStyle w:val="Hyperlink"/>
+                <w:rFonts w:ascii="Arial" w:hAnsi="Arial" w:cs="Arial"/>
                 <w:noProof/>
               </w:rPr>
               <w:t>Scope</w:t>
@@ -1264,7 +1294,7 @@
                 <w:noProof/>
                 <w:webHidden/>
               </w:rPr>
-              <w:instrText xml:space="preserve"> PAGEREF _Toc162374711 \h </w:instrText>
+              <w:instrText xml:space="preserve"> PAGEREF _Toc162568518 \h </w:instrText>
             </w:r>
             <w:r>
               <w:rPr>
@@ -1285,6 +1315,154 @@
                 <w:webHidden/>
               </w:rPr>
               <w:t>2</w:t>
+            </w:r>
+            <w:r>
+              <w:rPr>
+                <w:noProof/>
+                <w:webHidden/>
+              </w:rPr>
+              <w:fldChar w:fldCharType="end"/>
+            </w:r>
+          </w:hyperlink>
+        </w:p>
+        <w:p>
+          <w:pPr>
+            <w:pStyle w:val="TOC3"/>
+            <w:tabs>
+              <w:tab w:val="right" w:leader="dot" w:pos="9016"/>
+            </w:tabs>
+            <w:rPr>
+              <w:rFonts w:asciiTheme="minorHAnsi" w:eastAsiaTheme="minorEastAsia" w:hAnsiTheme="minorHAnsi"/>
+              <w:noProof/>
+              <w:sz w:val="24"/>
+              <w:szCs w:val="24"/>
+              <w:lang w:val="en-US"/>
+            </w:rPr>
+          </w:pPr>
+          <w:hyperlink w:anchor="_Toc162568519" w:history="1">
+            <w:r>
+              <w:rPr>
+                <w:rStyle w:val="Hyperlink"/>
+                <w:rFonts w:ascii="Arial" w:hAnsi="Arial" w:cs="Arial"/>
+                <w:noProof/>
+                <w:lang w:val="en-US"/>
+              </w:rPr>
+              <w:t>Data Sources</w:t>
+            </w:r>
+            <w:r>
+              <w:rPr>
+                <w:noProof/>
+                <w:webHidden/>
+              </w:rPr>
+              <w:tab/>
+            </w:r>
+            <w:r>
+              <w:rPr>
+                <w:noProof/>
+                <w:webHidden/>
+              </w:rPr>
+              <w:fldChar w:fldCharType="begin"/>
+            </w:r>
+            <w:r>
+              <w:rPr>
+                <w:noProof/>
+                <w:webHidden/>
+              </w:rPr>
+              <w:instrText xml:space="preserve"> PAGEREF _Toc162568519 \h </w:instrText>
+            </w:r>
+            <w:r>
+              <w:rPr>
+                <w:noProof/>
+                <w:webHidden/>
+              </w:rPr>
+            </w:r>
+            <w:r>
+              <w:rPr>
+                <w:noProof/>
+                <w:webHidden/>
+              </w:rPr>
+              <w:fldChar w:fldCharType="separate"/>
+            </w:r>
+            <w:r>
+              <w:rPr>
+                <w:noProof/>
+                <w:webHidden/>
+              </w:rPr>
+              <w:t>3</w:t>
+            </w:r>
+            <w:r>
+              <w:rPr>
+                <w:noProof/>
+                <w:webHidden/>
+              </w:rPr>
+              <w:fldChar w:fldCharType="end"/>
+            </w:r>
+          </w:hyperlink>
+        </w:p>
+        <w:p>
+          <w:pPr>
+            <w:pStyle w:val="TOC3"/>
+            <w:tabs>
+              <w:tab w:val="right" w:leader="dot" w:pos="9016"/>
+            </w:tabs>
+            <w:rPr>
+              <w:rFonts w:asciiTheme="minorHAnsi" w:eastAsiaTheme="minorEastAsia" w:hAnsiTheme="minorHAnsi"/>
+              <w:noProof/>
+              <w:sz w:val="24"/>
+              <w:szCs w:val="24"/>
+              <w:lang w:val="en-US"/>
+            </w:rPr>
+          </w:pPr>
+          <w:hyperlink w:anchor="_Toc162568520" w:history="1">
+            <w:r>
+              <w:rPr>
+                <w:rStyle w:val="Hyperlink"/>
+                <w:rFonts w:ascii="Arial" w:hAnsi="Arial" w:cs="Arial"/>
+                <w:noProof/>
+                <w:lang w:val="en-US"/>
+              </w:rPr>
+              <w:t>Ethical Considerations</w:t>
+            </w:r>
+            <w:r>
+              <w:rPr>
+                <w:noProof/>
+                <w:webHidden/>
+              </w:rPr>
+              <w:tab/>
+            </w:r>
+            <w:r>
+              <w:rPr>
+                <w:noProof/>
+                <w:webHidden/>
+              </w:rPr>
+              <w:fldChar w:fldCharType="begin"/>
+            </w:r>
+            <w:r>
+              <w:rPr>
+                <w:noProof/>
+                <w:webHidden/>
+              </w:rPr>
+              <w:instrText xml:space="preserve"> PAGEREF _Toc162568520 \h </w:instrText>
+            </w:r>
+            <w:r>
+              <w:rPr>
+                <w:noProof/>
+                <w:webHidden/>
+              </w:rPr>
+            </w:r>
+            <w:r>
+              <w:rPr>
+                <w:noProof/>
+                <w:webHidden/>
+              </w:rPr>
+              <w:fldChar w:fldCharType="separate"/>
+            </w:r>
+            <w:r>
+              <w:rPr>
+                <w:noProof/>
+                <w:webHidden/>
+              </w:rPr>
+              <w:t>3</w:t>
             </w:r>
             <w:r>
               <w:rPr>
@@ -1309,11 +1487,12 @@
               <w:lang w:val="en-US"/>
             </w:rPr>
           </w:pPr>
-          <w:hyperlink w:anchor="_Toc162374712" w:history="1">
+          <w:hyperlink w:anchor="_Toc162568521" w:history="1">
             <w:r>
               <w:rPr>
                 <w:rStyle w:val="Hyperlink"/>
                 <w:noProof/>
+                <w:lang w:val="en-US"/>
               </w:rPr>
               <w:t>References</w:t>
             </w:r>
@@ -1336,7 +1515,7 @@
                 <w:noProof/>
                 <w:webHidden/>
               </w:rPr>
-              <w:instrText xml:space="preserve"> PAGEREF _Toc162374712 \h </w:instrText>
+              <w:instrText xml:space="preserve"> PAGEREF _Toc162568521 \h </w:instrText>
             </w:r>
             <w:r>
               <w:rPr>
@@ -1356,7 +1535,7 @@
                 <w:noProof/>
                 <w:webHidden/>
               </w:rPr>
-              <w:t>3</w:t>
+              <w:t>4</w:t>
             </w:r>
             <w:r>
               <w:rPr>
@@ -1571,37 +1750,15 @@
     </w:p>
     <w:p>
       <w:pPr>
-        <w:jc w:val="center"/>
-        <w:rPr>
-          <w:rFonts w:ascii="Arial" w:hAnsi="Arial" w:cs="Arial"/>
-          <w:sz w:val="24"/>
-          <w:szCs w:val="24"/>
-        </w:rPr>
-      </w:pPr>
-    </w:p>
-    <w:p>
-      <w:pPr>
-        <w:jc w:val="center"/>
-        <w:rPr>
-          <w:rFonts w:ascii="Arial" w:hAnsi="Arial" w:cs="Arial"/>
-          <w:sz w:val="24"/>
-          <w:szCs w:val="24"/>
-        </w:rPr>
-      </w:pPr>
-    </w:p>
-    <w:p>
-      <w:pPr>
-        <w:jc w:val="center"/>
-        <w:rPr>
-          <w:rFonts w:ascii="Arial" w:hAnsi="Arial" w:cs="Arial"/>
-          <w:sz w:val="24"/>
-          <w:szCs w:val="24"/>
-        </w:rPr>
-      </w:pPr>
-    </w:p>
-    <w:p>
-      <w:pPr>
-        <w:jc w:val="center"/>
+        <w:rPr>
+          <w:rFonts w:ascii="Arial" w:hAnsi="Arial" w:cs="Arial"/>
+          <w:sz w:val="24"/>
+          <w:szCs w:val="24"/>
+        </w:rPr>
+      </w:pPr>
+    </w:p>
+    <w:p>
+      <w:pPr>
         <w:rPr>
           <w:rFonts w:ascii="Arial" w:hAnsi="Arial" w:cs="Arial"/>
           <w:sz w:val="24"/>
@@ -1635,7 +1792,7 @@
           <w:rFonts w:ascii="Arial" w:hAnsi="Arial" w:cs="Arial"/>
         </w:rPr>
       </w:pPr>
-      <w:bookmarkStart w:id="0" w:name="_Toc162374708"/>
+      <w:bookmarkStart w:id="0" w:name="_Toc162568515"/>
       <w:r>
         <w:rPr>
           <w:rFonts w:ascii="Arial" w:hAnsi="Arial" w:cs="Arial"/>
@@ -1745,7 +1902,7 @@
           <w:lang w:val="en"/>
           <w14:ligatures w14:val="none"/>
         </w:rPr>
-        <w:t>in 2019, Chinese economic growth was 6.1%, falling to the lowest level in 30 years. However, GDP per capita grew , and for the first time exceeded 10,000 Americans. All this can be seen  in the reduction in government investments in infrastructure, which fell from 4 to 3.8% in one year, as well as a decrease in investments in the real estate sector, which fell from 10.2 to 9.9%.</w:t>
+        <w:t>In 2019, Chinese economic growth was 6.1%, falling to the lowest level in 30 years. However, GDP </w:t>
       </w:r>
       <w:r>
         <w:rPr>
@@ -1756,7 +1913,56 @@
           <w:lang w:val="en"/>
           <w14:ligatures w14:val="none"/>
         </w:rPr>
-        <w:t>” Zhicheng (2020). Chinese growth of 6.1%, the lowest in 30 years. What economic growth can generate is that most of the raw material products increase and this could cause greater unemployment for those people who work in this sector, since all this generates lower incomes and thus triggers the country's</w:t>
+        <w:t>per capita</w:t>
+      </w:r>
+      <w:r>
+        <w:rPr>
+          <w:rFonts w:ascii="Arial" w:eastAsia="Times New Roman" w:hAnsi="Arial" w:cs="Arial"/>
+          <w:i/>
+          <w:iCs/>
+          <w:kern w:val="0"/>
+          <w:sz w:val="24"/>
+          <w:szCs w:val="24"/>
+          <w:lang w:val="en"/>
+          <w14:ligatures w14:val="none"/>
+        </w:rPr>
+        <w:t> grew, surpassing 10,000 Americans for the first time.</w:t>
+      </w:r>
+      <w:r>
+        <w:rPr>
+          <w:rFonts w:ascii="Open Sans" w:hAnsi="Open Sans" w:cs="Open Sans"/>
+          <w:color w:val="202020"/>
+          <w:sz w:val="27"/>
+          <w:szCs w:val="27"/>
+          <w:shd w:val="clear" w:color="auto" w:fill="FFFFFF"/>
+        </w:rPr>
+        <w:t> </w:t>
+      </w:r>
+      <w:r>
+        <w:rPr>
+          <w:rFonts w:ascii="Arial" w:eastAsia="Times New Roman" w:hAnsi="Arial" w:cs="Arial"/>
+          <w:i/>
+          <w:iCs/>
+          <w:kern w:val="0"/>
+          <w:sz w:val="24"/>
+          <w:szCs w:val="24"/>
+          <w:lang w:val="en"/>
+          <w14:ligatures w14:val="none"/>
+        </w:rPr>
+        <w:t>In the last year, the world's second largest economy has suffered a reduction in internal and external demand, which has been aggravated by the tariff war with the United States. </w:t>
+      </w:r>
+      <w:r>
+        <w:rPr>
+          <w:rFonts w:ascii="Arial" w:eastAsia="Times New Roman" w:hAnsi="Arial" w:cs="Arial"/>
+          <w:i/>
+          <w:iCs/>
+          <w:kern w:val="0"/>
+          <w:sz w:val="24"/>
+          <w:szCs w:val="24"/>
+          <w:lang w:val="en"/>
+          <w14:ligatures w14:val="none"/>
+        </w:rPr>
+        <w:t>All this can be seen  in the reduction in government investments in infrastructure, which fell from 4 to 3.8% in one year, as well as a decrease in investments in the real estate sector, which fell from 10.2 to 9.9%.</w:t>
       </w:r>
       <w:r>
         <w:rPr>
@@ -1767,34 +1973,10 @@
           <w:lang w:val="en"/>
           <w14:ligatures w14:val="none"/>
         </w:rPr>
-        <w:t xml:space="preserve"> economic decline.</w:t>
-      </w:r>
-    </w:p>
-    <w:p>
-      <w:pPr>
-        <w:pStyle w:val="Heading1"/>
-        <w:rPr>
-          <w:rFonts w:ascii="Arial" w:hAnsi="Arial" w:cs="Arial"/>
-        </w:rPr>
-      </w:pPr>
-      <w:bookmarkStart w:id="1" w:name="_Toc162374709"/>
-      <w:r>
-        <w:rPr>
-          <w:rFonts w:ascii="Arial" w:hAnsi="Arial" w:cs="Arial"/>
-        </w:rPr>
-        <w:t>Objective</w:t>
-      </w:r>
-      <w:bookmarkEnd w:id="1"/>
-      <w:r>
-        <w:rPr>
-          <w:rFonts w:ascii="Arial" w:hAnsi="Arial" w:cs="Arial"/>
-        </w:rPr>
-        <w:t xml:space="preserve"> </w:t>
-      </w:r>
-    </w:p>
-    <w:p>
-      <w:pPr>
-        <w:jc w:val="both"/>
+        <w:t xml:space="preserve">” </w:t>
+      </w:r>
+      <w:proofErr w:type="spellStart"/>
+      <w:r>
         <w:rPr>
           <w:rFonts w:ascii="Arial" w:eastAsia="Times New Roman" w:hAnsi="Arial" w:cs="Arial"/>
           <w:kern w:val="0"/>
@@ -1803,7 +1985,9 @@
           <w:lang w:val="en"/>
           <w14:ligatures w14:val="none"/>
         </w:rPr>
-      </w:pPr>
+        <w:t>Zhicheng</w:t>
+      </w:r>
+      <w:proofErr w:type="spellEnd"/>
       <w:r>
         <w:rPr>
           <w:rFonts w:ascii="Arial" w:eastAsia="Times New Roman" w:hAnsi="Arial" w:cs="Arial"/>
@@ -1813,7 +1997,7 @@
           <w:lang w:val="en"/>
           <w14:ligatures w14:val="none"/>
         </w:rPr>
-        <w:t xml:space="preserve">In fact, what we want to achieve with this project is to generate a notable impact on the real decline and abandonment that is being observed in houses and apartments.  In addition, in our Data </w:t>
+        <w:t xml:space="preserve"> (2020). Chinese growth of 6.1%, the lowest in 30 years. What economic growth can generate is that most of the raw material products increase and this could cause greater unemployment for those people who work in this sector, since all this generates lower incomes and thus triggers the country's</w:t>
       </w:r>
       <w:r>
         <w:rPr>
@@ -1824,9 +2008,34 @@
           <w:lang w:val="en"/>
           <w14:ligatures w14:val="none"/>
         </w:rPr>
-        <w:t>we</w:t>
-      </w:r>
-      <w:r>
+        <w:t xml:space="preserve"> economic decline.</w:t>
+      </w:r>
+    </w:p>
+    <w:p>
+      <w:pPr>
+        <w:pStyle w:val="Heading1"/>
+        <w:rPr>
+          <w:rFonts w:ascii="Arial" w:hAnsi="Arial" w:cs="Arial"/>
+        </w:rPr>
+      </w:pPr>
+      <w:bookmarkStart w:id="1" w:name="_Toc162568516"/>
+      <w:r>
+        <w:rPr>
+          <w:rFonts w:ascii="Arial" w:hAnsi="Arial" w:cs="Arial"/>
+        </w:rPr>
+        <w:t>Objective</w:t>
+      </w:r>
+      <w:bookmarkEnd w:id="1"/>
+      <w:r>
+        <w:rPr>
+          <w:rFonts w:ascii="Arial" w:hAnsi="Arial" w:cs="Arial"/>
+        </w:rPr>
+        <w:t xml:space="preserve"> </w:t>
+      </w:r>
+    </w:p>
+    <w:p>
+      <w:pPr>
+        <w:jc w:val="both"/>
         <w:rPr>
           <w:rFonts w:ascii="Arial" w:eastAsia="Times New Roman" w:hAnsi="Arial" w:cs="Arial"/>
           <w:kern w:val="0"/>
@@ -1835,8 +2044,7 @@
           <w:lang w:val="en"/>
           <w14:ligatures w14:val="none"/>
         </w:rPr>
-        <w:t xml:space="preserve"> can see that some houses were built since 1960 and I want to analyze the number of times these houses have been remodeled  to date, according to the structure of the building</w:t>
-      </w:r>
+      </w:pPr>
       <w:r>
         <w:rPr>
           <w:rFonts w:ascii="Arial" w:eastAsia="Times New Roman" w:hAnsi="Arial" w:cs="Arial"/>
@@ -1846,31 +2054,536 @@
           <w:lang w:val="en"/>
           <w14:ligatures w14:val="none"/>
         </w:rPr>
+        <w:t>In fact, what this project aims to achieve is to generate a notable impact on the real decline and abandonment that is being observed in houses and apartments.  Additionally, in th</w:t>
+      </w:r>
+      <w:r>
+        <w:rPr>
+          <w:rFonts w:ascii="Arial" w:eastAsia="Times New Roman" w:hAnsi="Arial" w:cs="Arial"/>
+          <w:kern w:val="0"/>
+          <w:sz w:val="24"/>
+          <w:szCs w:val="24"/>
+          <w:lang w:val="en"/>
+          <w14:ligatures w14:val="none"/>
+        </w:rPr>
+        <w:t>is</w:t>
+      </w:r>
+      <w:r>
+        <w:rPr>
+          <w:rFonts w:ascii="Arial" w:eastAsia="Times New Roman" w:hAnsi="Arial" w:cs="Arial"/>
+          <w:kern w:val="0"/>
+          <w:sz w:val="24"/>
+          <w:szCs w:val="24"/>
+          <w:lang w:val="en"/>
+          <w14:ligatures w14:val="none"/>
+        </w:rPr>
+        <w:t xml:space="preserve"> Data </w:t>
+      </w:r>
+      <w:r>
+        <w:rPr>
+          <w:rFonts w:ascii="Arial" w:eastAsia="Times New Roman" w:hAnsi="Arial" w:cs="Arial"/>
+          <w:kern w:val="0"/>
+          <w:sz w:val="24"/>
+          <w:szCs w:val="24"/>
+          <w:lang w:val="en"/>
+          <w14:ligatures w14:val="none"/>
+        </w:rPr>
+        <w:t>it is observed</w:t>
+      </w:r>
+      <w:r>
+        <w:rPr>
+          <w:rFonts w:ascii="Arial" w:eastAsia="Times New Roman" w:hAnsi="Arial" w:cs="Arial"/>
+          <w:kern w:val="0"/>
+          <w:sz w:val="24"/>
+          <w:szCs w:val="24"/>
+          <w:lang w:val="en"/>
+          <w14:ligatures w14:val="none"/>
+        </w:rPr>
+        <w:t xml:space="preserve"> that some houses were built since 1960 and through this it is intended to analyze the number of times these houses have been remodeled  to date, according to the structure of the building.</w:t>
+      </w:r>
+    </w:p>
+    <w:p>
+      <w:pPr>
+        <w:jc w:val="both"/>
+        <w:rPr>
+          <w:rFonts w:ascii="Arial" w:eastAsia="Times New Roman" w:hAnsi="Arial" w:cs="Arial"/>
+          <w:kern w:val="0"/>
+          <w:sz w:val="24"/>
+          <w:szCs w:val="24"/>
+          <w:lang w:val="en"/>
+          <w14:ligatures w14:val="none"/>
+        </w:rPr>
+      </w:pPr>
+    </w:p>
+    <w:p>
+      <w:pPr>
+        <w:pStyle w:val="Heading2"/>
+        <w:rPr>
+          <w:rFonts w:ascii="Arial" w:hAnsi="Arial" w:cs="Arial"/>
+        </w:rPr>
+      </w:pPr>
+      <w:bookmarkStart w:id="2" w:name="_Toc162568517"/>
+      <w:r>
+        <w:rPr>
+          <w:rFonts w:ascii="Arial" w:hAnsi="Arial" w:cs="Arial"/>
+        </w:rPr>
+        <w:t xml:space="preserve">Problem </w:t>
+      </w:r>
+      <w:r>
+        <w:rPr>
+          <w:rFonts w:ascii="Arial" w:hAnsi="Arial" w:cs="Arial"/>
+        </w:rPr>
+        <w:t>Definition</w:t>
+      </w:r>
+      <w:bookmarkEnd w:id="2"/>
+    </w:p>
+    <w:p>
+      <w:pPr>
+        <w:jc w:val="both"/>
+        <w:rPr>
+          <w:rFonts w:ascii="Arial" w:eastAsia="Arial" w:hAnsi="Arial" w:cs="Arial"/>
+          <w:sz w:val="24"/>
+          <w:szCs w:val="24"/>
+        </w:rPr>
+      </w:pPr>
+      <w:r>
+        <w:rPr>
+          <w:rFonts w:ascii="Arial" w:hAnsi="Arial" w:cs="Arial"/>
+          <w:sz w:val="24"/>
+          <w:szCs w:val="24"/>
+        </w:rPr>
+        <w:t>Actually</w:t>
+      </w:r>
+      <w:r>
+        <w:rPr>
+          <w:rFonts w:ascii="Arial" w:hAnsi="Arial" w:cs="Arial"/>
+          <w:sz w:val="24"/>
+          <w:szCs w:val="24"/>
+        </w:rPr>
+        <w:t>,</w:t>
+      </w:r>
+      <w:r>
+        <w:rPr>
+          <w:rFonts w:ascii="Arial" w:hAnsi="Arial" w:cs="Arial"/>
+          <w:sz w:val="24"/>
+          <w:szCs w:val="24"/>
+        </w:rPr>
+        <w:t xml:space="preserve"> </w:t>
+      </w:r>
+      <w:r>
+        <w:rPr>
+          <w:rFonts w:ascii="Arial" w:hAnsi="Arial" w:cs="Arial"/>
+          <w:sz w:val="24"/>
+          <w:szCs w:val="24"/>
+        </w:rPr>
+        <w:t>the goal of</w:t>
+      </w:r>
+      <w:r>
+        <w:rPr>
+          <w:rFonts w:ascii="Arial" w:hAnsi="Arial" w:cs="Arial"/>
+          <w:sz w:val="24"/>
+          <w:szCs w:val="24"/>
+        </w:rPr>
+        <w:t xml:space="preserve"> this project is to be able to determine the perimeter areas that are most experiencing abandonment according to the year of construction and the number of renovations</w:t>
+      </w:r>
+      <w:r>
+        <w:rPr>
+          <w:rFonts w:ascii="Arial" w:hAnsi="Arial" w:cs="Arial"/>
+          <w:sz w:val="24"/>
+          <w:szCs w:val="24"/>
+        </w:rPr>
+        <w:t>,</w:t>
+      </w:r>
+      <w:r>
+        <w:rPr>
+          <w:rFonts w:ascii="Arial" w:hAnsi="Arial" w:cs="Arial"/>
+          <w:sz w:val="24"/>
+          <w:szCs w:val="24"/>
+        </w:rPr>
+        <w:t xml:space="preserve"> or any type of repairs that have been made to the buildings in order to find the necessary results on what is the area of the buildings that is showing the greatest deterioration</w:t>
+      </w:r>
+      <w:r>
+        <w:rPr>
+          <w:rFonts w:ascii="Arial" w:hAnsi="Arial" w:cs="Arial"/>
+          <w:sz w:val="24"/>
+          <w:szCs w:val="24"/>
+        </w:rPr>
+        <w:t>. I</w:t>
+      </w:r>
+      <w:r>
+        <w:rPr>
+          <w:rFonts w:ascii="Arial" w:hAnsi="Arial" w:cs="Arial"/>
+          <w:sz w:val="24"/>
+          <w:szCs w:val="24"/>
+        </w:rPr>
+        <w:t>n this way</w:t>
+      </w:r>
+      <w:r>
+        <w:rPr>
+          <w:rFonts w:ascii="Arial" w:hAnsi="Arial" w:cs="Arial"/>
+          <w:sz w:val="24"/>
+          <w:szCs w:val="24"/>
+        </w:rPr>
+        <w:t>,</w:t>
+      </w:r>
+      <w:r>
+        <w:rPr>
+          <w:rFonts w:ascii="Arial" w:hAnsi="Arial" w:cs="Arial"/>
+          <w:sz w:val="24"/>
+          <w:szCs w:val="24"/>
+        </w:rPr>
+        <w:t xml:space="preserve"> </w:t>
+      </w:r>
+      <w:r>
+        <w:rPr>
+          <w:rFonts w:ascii="Arial" w:eastAsia="Arial" w:hAnsi="Arial" w:cs="Arial"/>
+          <w:sz w:val="24"/>
+          <w:szCs w:val="24"/>
+        </w:rPr>
+        <w:t xml:space="preserve">measures can be taken to </w:t>
+      </w:r>
+      <w:proofErr w:type="spellStart"/>
+      <w:r>
+        <w:rPr>
+          <w:rFonts w:ascii="Arial" w:eastAsia="Arial" w:hAnsi="Arial" w:cs="Arial"/>
+          <w:sz w:val="24"/>
+          <w:szCs w:val="24"/>
+        </w:rPr>
+        <w:t>analyze</w:t>
+      </w:r>
+      <w:proofErr w:type="spellEnd"/>
+      <w:r>
+        <w:rPr>
+          <w:rFonts w:ascii="Arial" w:eastAsia="Arial" w:hAnsi="Arial" w:cs="Arial"/>
+          <w:sz w:val="24"/>
+          <w:szCs w:val="24"/>
+        </w:rPr>
+        <w:t xml:space="preserve"> what could be the possible causes that could be prevented so that the infrastructure looks more modern and more useful over the years.</w:t>
+      </w:r>
+    </w:p>
+    <w:p>
+      <w:pPr>
+        <w:pStyle w:val="Heading3"/>
+        <w:rPr>
+          <w:rFonts w:ascii="Arial" w:hAnsi="Arial" w:cs="Arial"/>
+        </w:rPr>
+      </w:pPr>
+      <w:bookmarkStart w:id="3" w:name="_Toc162568518"/>
+      <w:r>
+        <w:rPr>
+          <w:rFonts w:ascii="Arial" w:hAnsi="Arial" w:cs="Arial"/>
+        </w:rPr>
+        <w:t>Scope</w:t>
+      </w:r>
+      <w:bookmarkEnd w:id="3"/>
+    </w:p>
+    <w:p>
+      <w:pPr>
+        <w:jc w:val="both"/>
+        <w:rPr>
+          <w:rFonts w:ascii="Arial" w:hAnsi="Arial" w:cs="Arial"/>
+          <w:sz w:val="24"/>
+          <w:szCs w:val="24"/>
+        </w:rPr>
+      </w:pPr>
+      <w:r>
+        <w:rPr>
+          <w:rFonts w:ascii="Arial" w:hAnsi="Arial" w:cs="Arial"/>
+          <w:sz w:val="24"/>
+          <w:szCs w:val="24"/>
+        </w:rPr>
+        <w:t xml:space="preserve">Regarding the methodology, </w:t>
+      </w:r>
+      <w:r>
+        <w:rPr>
+          <w:rFonts w:ascii="Arial" w:hAnsi="Arial" w:cs="Arial"/>
+          <w:sz w:val="24"/>
+          <w:szCs w:val="24"/>
+        </w:rPr>
+        <w:t>according to the information observed it would be said that it is a segmentation methodology,</w:t>
+      </w:r>
+      <w:r>
+        <w:rPr>
+          <w:rFonts w:ascii="Arial" w:hAnsi="Arial" w:cs="Arial"/>
+          <w:sz w:val="24"/>
+          <w:szCs w:val="24"/>
+        </w:rPr>
+        <w:t xml:space="preserve"> </w:t>
+      </w:r>
+      <w:r>
+        <w:rPr>
+          <w:rFonts w:ascii="Arial" w:hAnsi="Arial" w:cs="Arial"/>
+          <w:sz w:val="24"/>
+          <w:szCs w:val="24"/>
+        </w:rPr>
+        <w:t xml:space="preserve">which seeks to group the potential years of greatest activity and in this way be able to obtain more relevant information on whether there are similarities or if they have one or more aspects in common with the previous years. </w:t>
+      </w:r>
+      <w:r>
+        <w:rPr>
+          <w:rFonts w:ascii="Arial" w:hAnsi="Arial" w:cs="Arial"/>
+          <w:sz w:val="24"/>
+          <w:szCs w:val="24"/>
+        </w:rPr>
+        <w:t>Moreover</w:t>
+      </w:r>
+      <w:r>
+        <w:rPr>
+          <w:rFonts w:ascii="Arial" w:hAnsi="Arial" w:cs="Arial"/>
+          <w:sz w:val="24"/>
+          <w:szCs w:val="24"/>
+        </w:rPr>
+        <w:t xml:space="preserve">, </w:t>
+      </w:r>
+      <w:r>
+        <w:rPr>
+          <w:rFonts w:ascii="Arial" w:hAnsi="Arial" w:cs="Arial"/>
+          <w:sz w:val="24"/>
+          <w:szCs w:val="24"/>
+        </w:rPr>
+        <w:t>the main idea is to improve the functionality of homes,</w:t>
+      </w:r>
+      <w:r>
+        <w:rPr>
+          <w:rFonts w:ascii="Arial" w:hAnsi="Arial" w:cs="Arial"/>
+          <w:sz w:val="24"/>
+          <w:szCs w:val="24"/>
+        </w:rPr>
+        <w:t xml:space="preserve"> </w:t>
+      </w:r>
+      <w:r>
+        <w:rPr>
+          <w:rFonts w:ascii="Arial" w:hAnsi="Arial" w:cs="Arial"/>
+          <w:sz w:val="24"/>
+          <w:szCs w:val="24"/>
+        </w:rPr>
+        <w:t xml:space="preserve">updating their </w:t>
+      </w:r>
+      <w:r>
+        <w:rPr>
+          <w:rFonts w:ascii="Arial" w:hAnsi="Arial" w:cs="Arial"/>
+          <w:sz w:val="24"/>
+          <w:szCs w:val="24"/>
+        </w:rPr>
+        <w:lastRenderedPageBreak/>
+        <w:t>interior as a facade of the buildings</w:t>
+      </w:r>
+      <w:r>
+        <w:rPr>
+          <w:rFonts w:ascii="Arial" w:hAnsi="Arial" w:cs="Arial"/>
+          <w:sz w:val="24"/>
+          <w:szCs w:val="24"/>
+        </w:rPr>
+        <w:t xml:space="preserve"> since</w:t>
+      </w:r>
+      <w:r>
+        <w:rPr>
+          <w:rFonts w:ascii="Arial" w:hAnsi="Arial" w:cs="Arial"/>
+          <w:sz w:val="24"/>
+          <w:szCs w:val="24"/>
+        </w:rPr>
+        <w:t xml:space="preserve"> this could improve the appearance of the homes and make better </w:t>
+      </w:r>
+      <w:r>
+        <w:rPr>
+          <w:rFonts w:ascii="Arial" w:hAnsi="Arial" w:cs="Arial"/>
+          <w:sz w:val="24"/>
+          <w:szCs w:val="24"/>
+        </w:rPr>
+        <w:t>advantage</w:t>
+      </w:r>
+      <w:r>
+        <w:rPr>
+          <w:rFonts w:ascii="Arial" w:hAnsi="Arial" w:cs="Arial"/>
+          <w:sz w:val="24"/>
+          <w:szCs w:val="24"/>
+        </w:rPr>
+        <w:t xml:space="preserve"> of the property.</w:t>
+      </w:r>
+    </w:p>
+    <w:p>
+      <w:pPr>
+        <w:jc w:val="both"/>
+        <w:rPr>
+          <w:rFonts w:ascii="Arial" w:hAnsi="Arial" w:cs="Arial"/>
+          <w:sz w:val="24"/>
+          <w:szCs w:val="24"/>
+        </w:rPr>
+      </w:pPr>
+      <w:r>
+        <w:rPr>
+          <w:rFonts w:ascii="Arial" w:hAnsi="Arial" w:cs="Arial"/>
+          <w:sz w:val="24"/>
+          <w:szCs w:val="24"/>
+        </w:rPr>
+        <w:t xml:space="preserve">In order to obtain more accurate data on the amount of money spent in recent years per house, </w:t>
+      </w:r>
+      <w:r>
+        <w:rPr>
+          <w:rFonts w:ascii="Arial" w:hAnsi="Arial" w:cs="Arial"/>
+          <w:sz w:val="24"/>
+          <w:szCs w:val="24"/>
+        </w:rPr>
+        <w:t>to achieve this, it would be necessary to review the budgets on the estimated cost</w:t>
+      </w:r>
+      <w:r>
+        <w:rPr>
+          <w:rFonts w:ascii="Arial" w:hAnsi="Arial" w:cs="Arial"/>
+          <w:sz w:val="24"/>
+          <w:szCs w:val="24"/>
+        </w:rPr>
+        <w:t xml:space="preserve"> </w:t>
+      </w:r>
+      <w:r>
+        <w:rPr>
+          <w:rFonts w:ascii="Arial" w:hAnsi="Arial" w:cs="Arial"/>
+          <w:sz w:val="24"/>
+          <w:szCs w:val="24"/>
+        </w:rPr>
+        <w:t xml:space="preserve">of the raw material that has been invested in the house, in addition to the price of </w:t>
+      </w:r>
+      <w:proofErr w:type="spellStart"/>
+      <w:r>
+        <w:rPr>
+          <w:rFonts w:ascii="Arial" w:hAnsi="Arial" w:cs="Arial"/>
+          <w:sz w:val="24"/>
+          <w:szCs w:val="24"/>
+        </w:rPr>
+        <w:t>labor</w:t>
+      </w:r>
+      <w:proofErr w:type="spellEnd"/>
+      <w:r>
+        <w:rPr>
+          <w:rFonts w:ascii="Arial" w:hAnsi="Arial" w:cs="Arial"/>
+          <w:sz w:val="24"/>
+          <w:szCs w:val="24"/>
+        </w:rPr>
+        <w:t xml:space="preserve"> according to the work that has been done within the property, whether in plumbing, painting, lighting, electricity, gas or </w:t>
+      </w:r>
+      <w:proofErr w:type="spellStart"/>
+      <w:r>
+        <w:rPr>
+          <w:rFonts w:ascii="Arial" w:hAnsi="Arial" w:cs="Arial"/>
+          <w:sz w:val="24"/>
+          <w:szCs w:val="24"/>
+        </w:rPr>
+        <w:t>remodeling</w:t>
+      </w:r>
+      <w:proofErr w:type="spellEnd"/>
+      <w:r>
+        <w:rPr>
+          <w:rFonts w:ascii="Arial" w:hAnsi="Arial" w:cs="Arial"/>
+          <w:sz w:val="24"/>
+          <w:szCs w:val="24"/>
+        </w:rPr>
+        <w:t xml:space="preserve"> that has been </w:t>
+      </w:r>
+      <w:r>
+        <w:rPr>
+          <w:rFonts w:ascii="Arial" w:hAnsi="Arial" w:cs="Arial"/>
+          <w:sz w:val="24"/>
+          <w:szCs w:val="24"/>
+        </w:rPr>
+        <w:t>carried out</w:t>
+      </w:r>
+      <w:r>
+        <w:rPr>
+          <w:rFonts w:ascii="Arial" w:hAnsi="Arial" w:cs="Arial"/>
+          <w:sz w:val="24"/>
+          <w:szCs w:val="24"/>
+        </w:rPr>
+        <w:t xml:space="preserve"> within them. Then, having this information, a percentage of money could be considered for the unforeseen events that occur over time</w:t>
+      </w:r>
+      <w:r>
+        <w:rPr>
+          <w:rFonts w:ascii="Arial" w:hAnsi="Arial" w:cs="Arial"/>
+          <w:sz w:val="24"/>
+          <w:szCs w:val="24"/>
+        </w:rPr>
         <w:t>.</w:t>
       </w:r>
-    </w:p>
-    <w:p>
-      <w:pPr>
-        <w:pStyle w:val="Heading2"/>
-        <w:rPr>
-          <w:rFonts w:ascii="Arial" w:hAnsi="Arial" w:cs="Arial"/>
-        </w:rPr>
-      </w:pPr>
-      <w:bookmarkStart w:id="2" w:name="_Toc162374710"/>
-      <w:r>
-        <w:rPr>
-          <w:rFonts w:ascii="Arial" w:hAnsi="Arial" w:cs="Arial"/>
-        </w:rPr>
-        <w:t xml:space="preserve">Problem </w:t>
-      </w:r>
-      <w:r>
-        <w:rPr>
-          <w:rFonts w:ascii="Arial" w:hAnsi="Arial" w:cs="Arial"/>
-        </w:rPr>
-        <w:t>Definition</w:t>
-      </w:r>
-      <w:bookmarkEnd w:id="2"/>
-    </w:p>
+      <w:r>
+        <w:rPr>
+          <w:rFonts w:ascii="Arial" w:hAnsi="Arial" w:cs="Arial"/>
+          <w:sz w:val="24"/>
+          <w:szCs w:val="24"/>
+        </w:rPr>
+        <w:t xml:space="preserve"> </w:t>
+      </w:r>
+      <w:r>
+        <w:rPr>
+          <w:rFonts w:ascii="Arial" w:hAnsi="Arial" w:cs="Arial"/>
+          <w:sz w:val="24"/>
+          <w:szCs w:val="24"/>
+        </w:rPr>
+        <w:t>H</w:t>
+      </w:r>
+      <w:r>
+        <w:rPr>
+          <w:rFonts w:ascii="Arial" w:hAnsi="Arial" w:cs="Arial"/>
+          <w:sz w:val="24"/>
+          <w:szCs w:val="24"/>
+        </w:rPr>
+        <w:t xml:space="preserve">owever, in order for this budget to be accommodated as best as possible, it should be taken in account that this budget will vary </w:t>
+      </w:r>
+      <w:r>
+        <w:rPr>
+          <w:rFonts w:ascii="Arial" w:hAnsi="Arial" w:cs="Arial"/>
+          <w:sz w:val="24"/>
+          <w:szCs w:val="24"/>
+        </w:rPr>
+        <w:t>according</w:t>
+      </w:r>
+      <w:r>
+        <w:rPr>
+          <w:rFonts w:ascii="Arial" w:hAnsi="Arial" w:cs="Arial"/>
+          <w:sz w:val="24"/>
+          <w:szCs w:val="24"/>
+        </w:rPr>
+        <w:t xml:space="preserve"> </w:t>
+      </w:r>
+      <w:r>
+        <w:rPr>
+          <w:rFonts w:ascii="Arial" w:hAnsi="Arial" w:cs="Arial"/>
+          <w:sz w:val="24"/>
+          <w:szCs w:val="24"/>
+        </w:rPr>
+        <w:t>t</w:t>
+      </w:r>
+      <w:r>
+        <w:rPr>
+          <w:rFonts w:ascii="Arial" w:hAnsi="Arial" w:cs="Arial"/>
+          <w:sz w:val="24"/>
+          <w:szCs w:val="24"/>
+        </w:rPr>
+        <w:t>o the location of the place, the size of the house, the number of people who inhabit the place and the number of renovations that have been carried out to date, in addition to the materials that are selected, among other factors.</w:t>
+      </w:r>
+    </w:p>
+    <w:p>
+      <w:pPr>
+        <w:pStyle w:val="Heading3"/>
+        <w:rPr>
+          <w:rFonts w:ascii="Arial" w:hAnsi="Arial" w:cs="Arial"/>
+          <w:lang w:val="en-US"/>
+        </w:rPr>
+      </w:pPr>
+      <w:bookmarkStart w:id="4" w:name="_Hlk162455883"/>
+      <w:bookmarkStart w:id="5" w:name="_Toc162568519"/>
+      <w:r>
+        <w:rPr>
+          <w:rFonts w:ascii="Arial" w:hAnsi="Arial" w:cs="Arial"/>
+          <w:lang w:val="en-US"/>
+        </w:rPr>
+        <w:t xml:space="preserve">Data </w:t>
+      </w:r>
+      <w:r>
+        <w:rPr>
+          <w:rFonts w:ascii="Arial" w:hAnsi="Arial" w:cs="Arial"/>
+          <w:lang w:val="en-US"/>
+        </w:rPr>
+        <w:t>Sources</w:t>
+      </w:r>
+      <w:bookmarkEnd w:id="5"/>
+    </w:p>
+    <w:bookmarkEnd w:id="4"/>
     <w:p>
       <w:pPr>
         <w:jc w:val="both"/>
@@ -1886,24 +2599,121 @@
           <w:sz w:val="24"/>
           <w:szCs w:val="24"/>
         </w:rPr>
-        <w:t>Actually we want to achieve with this project is to be able to determine the perimeter areas that are most experiencing abandonment according to the year of construction and the number of renovations or any type of repairs that have been made to the buildings in order to find the necessary results on what is the area of the buildings that is showing the greatest deterioration and in this way to be able to take measures to analyze what could be the possible causes that could be prevented so that the infrastructure looks more modern and more useful over the years.</w:t>
-      </w:r>
+        <w:t xml:space="preserve">The database that will be worked on focuses on the information that we were recommended to take from the university </w:t>
+      </w:r>
+      <w:r>
+        <w:rPr>
+          <w:rFonts w:ascii="Arial" w:hAnsi="Arial" w:cs="Arial"/>
+          <w:sz w:val="24"/>
+          <w:szCs w:val="24"/>
+        </w:rPr>
+        <w:t>website in the Strategic Thinking course. The teacher shared a dataset with different links and one of them is Kaggle. In fact, once on the page, we searched the building databases and found that this is one of the most comprehensive and has a wide variety of information.</w:t>
+      </w:r>
+    </w:p>
+    <w:p>
+      <w:pPr>
+        <w:jc w:val="both"/>
+        <w:rPr>
+          <w:rFonts w:ascii="Arial" w:hAnsi="Arial" w:cs="Arial"/>
+          <w:sz w:val="24"/>
+          <w:szCs w:val="24"/>
+        </w:rPr>
+      </w:pPr>
+      <w:r>
+        <w:rPr>
+          <w:rFonts w:ascii="Arial" w:hAnsi="Arial" w:cs="Arial"/>
+          <w:sz w:val="24"/>
+          <w:szCs w:val="24"/>
+        </w:rPr>
+        <w:t>Housing price of Beijing from 2011 to 2017, fetching from Lianjia.com</w:t>
+      </w:r>
+    </w:p>
+    <w:p>
+      <w:pPr>
+        <w:rPr>
+          <w:lang w:val="en-US"/>
+        </w:rPr>
+      </w:pPr>
+      <w:r>
+        <w:rPr>
+          <w:noProof/>
+          <w:lang w:val="en-US"/>
+        </w:rPr>
+        <w:drawing>
+          <wp:inline distT="0" distB="0" distL="0" distR="0" wp14:anchorId="1F771562" wp14:editId="5FE90B9A">
+            <wp:extent cx="5731510" cy="2574925"/>
+            <wp:effectExtent l="0" t="0" r="2540" b="0"/>
+            <wp:docPr id="1741231413" name="Picture 1" descr="A screenshot of a website&#10;&#10;Description automatically generated"/>
+            <wp:cNvGraphicFramePr>
+              <a:graphicFrameLocks xmlns:a="http://schemas.openxmlformats.org/drawingml/2006/main" noChangeAspect="1"/>
+            </wp:cNvGraphicFramePr>
+            <a:graphic xmlns:a="http://schemas.openxmlformats.org/drawingml/2006/main">
+              <a:graphicData uri="http://schemas.openxmlformats.org/drawingml/2006/picture">
+                <pic:pic xmlns:pic="http://schemas.openxmlformats.org/drawingml/2006/picture">
+                  <pic:nvPicPr>
+                    <pic:cNvPr id="1741231413" name="Picture 1" descr="A screenshot of a website&#10;&#10;Description automatically generated"/>
+                    <pic:cNvPicPr/>
+                  </pic:nvPicPr>
+                  <pic:blipFill>
+                    <a:blip r:embed="rId8"/>
+                    <a:stretch>
+                      <a:fillRect/>
+                    </a:stretch>
+                  </pic:blipFill>
+                  <pic:spPr>
+                    <a:xfrm>
+                      <a:off x="0" y="0"/>
+                      <a:ext cx="5731510" cy="2574925"/>
+                    </a:xfrm>
+                    <a:prstGeom prst="rect">
+                      <a:avLst/>
+                    </a:prstGeom>
+                  </pic:spPr>
+                </pic:pic>
+              </a:graphicData>
+            </a:graphic>
+          </wp:inline>
+        </w:drawing>
+      </w:r>
+    </w:p>
+    <w:p>
+      <w:pPr>
+        <w:rPr>
+          <w:lang w:val="en-US"/>
+        </w:rPr>
+      </w:pPr>
     </w:p>
     <w:p>
       <w:pPr>
         <w:pStyle w:val="Heading3"/>
         <w:rPr>
           <w:rFonts w:ascii="Arial" w:hAnsi="Arial" w:cs="Arial"/>
-        </w:rPr>
-      </w:pPr>
-      <w:bookmarkStart w:id="3" w:name="_Toc162374711"/>
-      <w:r>
-        <w:rPr>
-          <w:rFonts w:ascii="Arial" w:hAnsi="Arial" w:cs="Arial"/>
-        </w:rPr>
-        <w:t>Scope</w:t>
-      </w:r>
-      <w:bookmarkEnd w:id="3"/>
+          <w:lang w:val="en-US"/>
+        </w:rPr>
+      </w:pPr>
+      <w:bookmarkStart w:id="6" w:name="_Toc162568520"/>
+      <w:r>
+        <w:rPr>
+          <w:rFonts w:ascii="Arial" w:hAnsi="Arial" w:cs="Arial"/>
+          <w:lang w:val="en-US"/>
+        </w:rPr>
+        <w:t>Ethical</w:t>
+      </w:r>
+      <w:r>
+        <w:rPr>
+          <w:rFonts w:ascii="Arial" w:hAnsi="Arial" w:cs="Arial"/>
+          <w:lang w:val="en-US"/>
+        </w:rPr>
+        <w:t xml:space="preserve"> Consideration</w:t>
+      </w:r>
+      <w:r>
+        <w:rPr>
+          <w:rFonts w:ascii="Arial" w:hAnsi="Arial" w:cs="Arial"/>
+          <w:lang w:val="en-US"/>
+        </w:rPr>
+        <w:t>s</w:t>
+      </w:r>
+      <w:bookmarkEnd w:id="6"/>
     </w:p>
     <w:p>
       <w:pPr>
@@ -1920,45 +2730,143 @@
           <w:sz w:val="24"/>
           <w:szCs w:val="24"/>
         </w:rPr>
-        <w:t>Regarding the methodology, I would point out that it is a segmentation methodology, which seeks to group the potential years of greater activity and in this way be able to obtain more relevant information on whether there are similarities or if they have one or more aspects in common with the previous years. Moreover, we want to improve the functionality of homes, updating their interior as the façade of buildings since this could enhance the home and take better advantage of the property.</w:t>
-      </w:r>
-    </w:p>
-    <w:p>
-      <w:pPr>
-        <w:jc w:val="both"/>
-        <w:rPr>
-          <w:rFonts w:ascii="Arial" w:hAnsi="Arial" w:cs="Arial"/>
-          <w:sz w:val="24"/>
-          <w:szCs w:val="24"/>
-        </w:rPr>
-      </w:pPr>
-      <w:r>
-        <w:rPr>
-          <w:rFonts w:ascii="Arial" w:hAnsi="Arial" w:cs="Arial"/>
-          <w:sz w:val="24"/>
-          <w:szCs w:val="24"/>
-        </w:rPr>
-        <w:t xml:space="preserve">In order to obtain more accurate data on the amount of money spent in recent years per house, we would need quotes on the estimated cost of raw material that has been </w:t>
-      </w:r>
-      <w:r>
-        <w:rPr>
-          <w:rFonts w:ascii="Arial" w:hAnsi="Arial" w:cs="Arial"/>
-          <w:sz w:val="24"/>
-          <w:szCs w:val="24"/>
-        </w:rPr>
-        <w:lastRenderedPageBreak/>
-        <w:t>invested in the house, in addition to the price of labor according to the work that has been done within the property, whether in plumbing, painting, lighting, electricity, gas or remodeling that has been carried out within them. Then, having this information, a percentage of money could be considered for the unforeseen events that occur over time, however, in order for this budget to be accommodated as best as possible, it should be borne in mind that this budget will vary according to the location of the place, the size of the house, the number of recommendations that are made, the materials that are selected, among other factors.</w:t>
+        <w:t>T</w:t>
+      </w:r>
+      <w:r>
+        <w:rPr>
+          <w:rFonts w:ascii="Arial" w:hAnsi="Arial" w:cs="Arial"/>
+          <w:sz w:val="24"/>
+          <w:szCs w:val="24"/>
+        </w:rPr>
+        <w:t xml:space="preserve">he project </w:t>
+      </w:r>
+      <w:r>
+        <w:rPr>
+          <w:rFonts w:ascii="Arial" w:hAnsi="Arial" w:cs="Arial"/>
+          <w:sz w:val="24"/>
+          <w:szCs w:val="24"/>
+        </w:rPr>
+        <w:t>of future</w:t>
+      </w:r>
+      <w:r>
+        <w:rPr>
+          <w:rFonts w:ascii="Arial" w:hAnsi="Arial" w:cs="Arial"/>
+          <w:sz w:val="24"/>
+          <w:szCs w:val="24"/>
+        </w:rPr>
+        <w:t xml:space="preserve"> housing </w:t>
+      </w:r>
+      <w:r>
+        <w:rPr>
+          <w:rFonts w:ascii="Arial" w:hAnsi="Arial" w:cs="Arial"/>
+          <w:sz w:val="24"/>
+          <w:szCs w:val="24"/>
+        </w:rPr>
+        <w:t>relocations</w:t>
+      </w:r>
+      <w:r>
+        <w:rPr>
+          <w:rFonts w:ascii="Arial" w:hAnsi="Arial" w:cs="Arial"/>
+          <w:sz w:val="24"/>
+          <w:szCs w:val="24"/>
+        </w:rPr>
+        <w:t xml:space="preserve"> in the city of </w:t>
+      </w:r>
+      <w:r>
+        <w:rPr>
+          <w:rFonts w:ascii="Arial" w:hAnsi="Arial" w:cs="Arial"/>
+          <w:sz w:val="24"/>
+          <w:szCs w:val="24"/>
+        </w:rPr>
+        <w:t>Beijing</w:t>
+      </w:r>
+      <w:r>
+        <w:rPr>
+          <w:rFonts w:ascii="Arial" w:hAnsi="Arial" w:cs="Arial"/>
+          <w:sz w:val="24"/>
+          <w:szCs w:val="24"/>
+        </w:rPr>
+        <w:t xml:space="preserve"> does not have any problem associated with the data that is being taken since all the information will be taken from this page: Beijing housing price from 2011 to 2017, obtaining from Lianjia.com. as far as it has been observed its database is public and this information does not contain confidential data, nor user privacy, in terms of social impacts it would be a good tool to apply in society but it would not be a tool to generate panic in society</w:t>
+      </w:r>
+      <w:r>
+        <w:rPr>
+          <w:rFonts w:ascii="Arial" w:hAnsi="Arial" w:cs="Arial"/>
+          <w:sz w:val="24"/>
+          <w:szCs w:val="24"/>
+        </w:rPr>
+        <w:t>.</w:t>
       </w:r>
     </w:p>
     <w:p>
       <w:pPr>
         <w:pStyle w:val="Heading1"/>
-      </w:pPr>
-      <w:bookmarkStart w:id="4" w:name="_Toc162374712"/>
-      <w:r>
+        <w:rPr>
+          <w:lang w:val="en-US"/>
+        </w:rPr>
+      </w:pPr>
+      <w:bookmarkStart w:id="7" w:name="_Toc162568521"/>
+    </w:p>
+    <w:p>
+      <w:pPr>
+        <w:pStyle w:val="Heading1"/>
+        <w:rPr>
+          <w:lang w:val="en-US"/>
+        </w:rPr>
+      </w:pPr>
+      <w:r>
+        <w:rPr>
+          <w:lang w:val="en-US"/>
+        </w:rPr>
         <w:t>References</w:t>
       </w:r>
-      <w:bookmarkEnd w:id="4"/>
+      <w:bookmarkEnd w:id="7"/>
+    </w:p>
+    <w:p>
+      <w:pPr>
+        <w:rPr>
+          <w:lang w:val="en-US"/>
+        </w:rPr>
+      </w:pPr>
+    </w:p>
+    <w:p>
+      <w:pPr>
+        <w:rPr>
+          <w:rFonts w:ascii="Arial" w:hAnsi="Arial" w:cs="Arial"/>
+          <w:sz w:val="24"/>
+          <w:szCs w:val="24"/>
+          <w:lang w:val="en-US"/>
+        </w:rPr>
+      </w:pPr>
+      <w:r>
+        <w:rPr>
+          <w:rFonts w:ascii="Arial" w:hAnsi="Arial" w:cs="Arial"/>
+          <w:sz w:val="24"/>
+          <w:szCs w:val="24"/>
+          <w:lang w:val="en-US"/>
+        </w:rPr>
+        <w:t>Housing price of Beijing from 2011 to 2017, fetching from</w:t>
+      </w:r>
+      <w:r>
+        <w:rPr>
+          <w:rFonts w:ascii="Arial" w:hAnsi="Arial" w:cs="Arial"/>
+          <w:sz w:val="24"/>
+          <w:szCs w:val="24"/>
+          <w:lang w:val="en-US"/>
+        </w:rPr>
+        <w:t xml:space="preserve"> </w:t>
+      </w:r>
+      <w:hyperlink r:id="rId9" w:history="1">
+        <w:r>
+          <w:rPr>
+            <w:rStyle w:val="Hyperlink"/>
+            <w:rFonts w:ascii="Arial" w:hAnsi="Arial" w:cs="Arial"/>
+            <w:sz w:val="24"/>
+            <w:szCs w:val="24"/>
+            <w:lang w:val="en-US"/>
+          </w:rPr>
+          <w:t>https://www.kaggle.com/datasets/ruiqurm/lianjia</w:t>
+        </w:r>
+      </w:hyperlink>
     </w:p>
     <w:p>
       <w:pPr>
@@ -1989,14 +2897,25 @@
         </w:rPr>
         <w:t xml:space="preserve">-hand house Beijing rent Beijing real estate network Beijing </w:t>
       </w:r>
-      <w:r>
-        <w:rPr>
-          <w:rFonts w:ascii="Arial" w:hAnsi="Arial" w:cs="Arial"/>
-          <w:sz w:val="24"/>
-          <w:szCs w:val="24"/>
-          <w:lang w:val="en-US"/>
-        </w:rPr>
-        <w:t>Lianjia network</w:t>
+      <w:proofErr w:type="spellStart"/>
+      <w:r>
+        <w:rPr>
+          <w:rFonts w:ascii="Arial" w:hAnsi="Arial" w:cs="Arial"/>
+          <w:sz w:val="24"/>
+          <w:szCs w:val="24"/>
+          <w:lang w:val="en-US"/>
+        </w:rPr>
+        <w:t>Lianjia</w:t>
+      </w:r>
+      <w:proofErr w:type="spellEnd"/>
+      <w:r>
+        <w:rPr>
+          <w:rFonts w:ascii="Arial" w:hAnsi="Arial" w:cs="Arial"/>
+          <w:sz w:val="24"/>
+          <w:szCs w:val="24"/>
+          <w:lang w:val="en-US"/>
+        </w:rPr>
+        <w:t xml:space="preserve"> network</w:t>
       </w:r>
       <w:r>
         <w:rPr>
@@ -2052,7 +2971,7 @@
         </w:rPr>
         <w:t xml:space="preserve">Recovered from: </w:t>
       </w:r>
-      <w:hyperlink r:id="rId8" w:history="1">
+      <w:hyperlink r:id="rId10" w:history="1">
         <w:r>
           <w:rPr>
             <w:rStyle w:val="Hyperlink"/>
@@ -2087,14 +3006,25 @@
           <w:lang w:val="en-US"/>
         </w:rPr>
       </w:pPr>
-      <w:r>
-        <w:rPr>
-          <w:rFonts w:ascii="Arial" w:hAnsi="Arial" w:cs="Arial"/>
-          <w:sz w:val="24"/>
-          <w:szCs w:val="24"/>
-          <w:lang w:val="en-US"/>
-        </w:rPr>
-        <w:t xml:space="preserve">Clostermann, Zhong, </w:t>
+      <w:proofErr w:type="spellStart"/>
+      <w:r>
+        <w:rPr>
+          <w:rFonts w:ascii="Arial" w:hAnsi="Arial" w:cs="Arial"/>
+          <w:sz w:val="24"/>
+          <w:szCs w:val="24"/>
+          <w:lang w:val="en-US"/>
+        </w:rPr>
+        <w:t>Clostermann</w:t>
+      </w:r>
+      <w:proofErr w:type="spellEnd"/>
+      <w:r>
+        <w:rPr>
+          <w:rFonts w:ascii="Arial" w:hAnsi="Arial" w:cs="Arial"/>
+          <w:sz w:val="24"/>
+          <w:szCs w:val="24"/>
+          <w:lang w:val="en-US"/>
+        </w:rPr>
+        <w:t xml:space="preserve">, Zhong, </w:t>
       </w:r>
       <w:r>
         <w:rPr>
@@ -2221,7 +3151,7 @@
         </w:rPr>
         <w:t xml:space="preserve"> </w:t>
       </w:r>
-      <w:hyperlink r:id="rId9" w:history="1">
+      <w:hyperlink r:id="rId11" w:history="1">
         <w:r>
           <w:rPr>
             <w:rStyle w:val="Hyperlink"/>
@@ -2270,14 +3200,25 @@
           <w:lang w:val="en-US"/>
         </w:rPr>
       </w:pPr>
-      <w:r>
-        <w:rPr>
-          <w:rFonts w:ascii="Arial" w:hAnsi="Arial" w:cs="Arial"/>
-          <w:sz w:val="24"/>
-          <w:szCs w:val="24"/>
-          <w:lang w:val="en-US"/>
-        </w:rPr>
-        <w:t>Zhicheng. (</w:t>
+      <w:proofErr w:type="spellStart"/>
+      <w:r>
+        <w:rPr>
+          <w:rFonts w:ascii="Arial" w:hAnsi="Arial" w:cs="Arial"/>
+          <w:sz w:val="24"/>
+          <w:szCs w:val="24"/>
+          <w:lang w:val="en-US"/>
+        </w:rPr>
+        <w:t>Zhicheng</w:t>
+      </w:r>
+      <w:proofErr w:type="spellEnd"/>
+      <w:r>
+        <w:rPr>
+          <w:rFonts w:ascii="Arial" w:hAnsi="Arial" w:cs="Arial"/>
+          <w:sz w:val="24"/>
+          <w:szCs w:val="24"/>
+          <w:lang w:val="en-US"/>
+        </w:rPr>
+        <w:t>. (</w:t>
       </w:r>
       <w:r>
         <w:rPr>
@@ -2314,6 +3255,7 @@
         </w:rPr>
         <w:t xml:space="preserve"> PIME </w:t>
       </w:r>
+      <w:proofErr w:type="spellStart"/>
       <w:r>
         <w:rPr>
           <w:rFonts w:ascii="Arial" w:hAnsi="Arial" w:cs="Arial"/>
@@ -2323,6 +3265,7 @@
         </w:rPr>
         <w:t>Asianews</w:t>
       </w:r>
+      <w:proofErr w:type="spellEnd"/>
       <w:r>
         <w:rPr>
           <w:rFonts w:ascii="Arial" w:hAnsi="Arial" w:cs="Arial"/>
@@ -2341,7 +3284,7 @@
         </w:rPr>
         <w:t xml:space="preserve">Recovered from: </w:t>
       </w:r>
-      <w:hyperlink r:id="rId10" w:history="1">
+      <w:hyperlink r:id="rId12" w:history="1">
         <w:r>
           <w:rPr>
             <w:rStyle w:val="Hyperlink"/>
@@ -2417,7 +3360,7 @@
         </w:rPr>
         <w:t xml:space="preserve"> Recovered from: </w:t>
       </w:r>
-      <w:hyperlink r:id="rId11" w:history="1">
+      <w:hyperlink r:id="rId13" w:history="1">
         <w:r>
           <w:rPr>
             <w:rStyle w:val="Hyperlink"/>
@@ -2504,7 +3447,7 @@
         </w:rPr>
         <w:t xml:space="preserve">. Recovered from: </w:t>
       </w:r>
-      <w:hyperlink r:id="rId12" w:tgtFrame="_blank" w:history="1">
+      <w:hyperlink r:id="rId14" w:tgtFrame="_blank" w:history="1">
         <w:r>
           <w:rPr>
             <w:rStyle w:val="Hyperlink"/>
@@ -2545,9 +3488,27 @@
           <w:szCs w:val="24"/>
           <w:lang w:val="en-US"/>
         </w:rPr>
-        <w:t xml:space="preserve">American Psychological Association. (2020). Publication manual of the American Psychological Association (7th ed.). </w:t>
-      </w:r>
-      <w:hyperlink r:id="rId13" w:history="1">
+        <w:t>American Psychological Association. (2020). Publication manual of the American Psychological Association (7th ed.).</w:t>
+      </w:r>
+      <w:r>
+        <w:rPr>
+          <w:rFonts w:ascii="Arial" w:hAnsi="Arial" w:cs="Arial"/>
+          <w:sz w:val="24"/>
+          <w:szCs w:val="24"/>
+          <w:lang w:val="en-US"/>
+        </w:rPr>
+        <w:t xml:space="preserve"> Recovered from:</w:t>
+      </w:r>
+      <w:r>
+        <w:rPr>
+          <w:rFonts w:ascii="Arial" w:hAnsi="Arial" w:cs="Arial"/>
+          <w:sz w:val="24"/>
+          <w:szCs w:val="24"/>
+          <w:lang w:val="en-US"/>
+        </w:rPr>
+        <w:t xml:space="preserve"> </w:t>
+      </w:r>
+      <w:hyperlink r:id="rId15" w:history="1">
         <w:r>
           <w:rPr>
             <w:rStyle w:val="Hyperlink"/>
@@ -2592,7 +3553,7 @@
       </w:pPr>
     </w:p>
     <w:sectPr>
-      <w:footerReference w:type="default" r:id="rId14"/>
+      <w:footerReference w:type="default" r:id="rId16"/>
       <w:pgSz w:w="11906" w:h="16838"/>
       <w:pgMar w:top="1440" w:right="1440" w:bottom="1440" w:left="1440" w:header="708" w:footer="708" w:gutter="0"/>
       <w:pgNumType w:start="1"/>
@@ -2641,6 +3602,7 @@
         <w:docPartUnique/>
       </w:docPartObj>
     </w:sdtPr>
+    <w:sdtEndPr/>
     <w:sdtContent>
       <w:p>
         <w:pPr>
@@ -4007,6 +4969,29 @@
     <w:basedOn w:val="DefaultParagraphFont"/>
     <w:rsid w:val="00853947"/>
   </w:style>
+  <w:style w:type="character" w:styleId="Emphasis">
+    <w:name w:val="Emphasis"/>
+    <w:basedOn w:val="DefaultParagraphFont"/>
+    <w:uiPriority w:val="20"/>
+    <w:qFormat/>
+    <w:rsid w:val="005E617B"/>
+    <w:rPr>
+      <w:i/>
+      <w:iCs/>
+    </w:rPr>
+  </w:style>
+  <w:style w:type="character" w:styleId="CommentReference">
+    <w:name w:val="annotation reference"/>
+    <w:basedOn w:val="DefaultParagraphFont"/>
+    <w:uiPriority w:val="99"/>
+    <w:semiHidden/>
+    <w:unhideWhenUsed/>
+    <w:rsid w:val="000A2146"/>
+    <w:rPr>
+      <w:sz w:val="16"/>
+      <w:szCs w:val="16"/>
+    </w:rPr>
+  </w:style>
 </w:styles>
 </file>
 

--- a/PROJECTION OF FUTURE HOUSING RELOCATIONS IN THE CITY OF BEIJING 1.docx
+++ b/PROJECTION OF FUTURE HOUSING RELOCATIONS IN THE CITY OF BEIJING 1.docx
@@ -2103,19 +2103,6 @@
     </w:p>
     <w:p>
       <w:pPr>
-        <w:jc w:val="both"/>
-        <w:rPr>
-          <w:rFonts w:ascii="Arial" w:eastAsia="Times New Roman" w:hAnsi="Arial" w:cs="Arial"/>
-          <w:kern w:val="0"/>
-          <w:sz w:val="24"/>
-          <w:szCs w:val="24"/>
-          <w:lang w:val="en"/>
-          <w14:ligatures w14:val="none"/>
-        </w:rPr>
-      </w:pPr>
-    </w:p>
-    <w:p>
-      <w:pPr>
         <w:pStyle w:val="Heading2"/>
         <w:rPr>
           <w:rFonts w:ascii="Arial" w:hAnsi="Arial" w:cs="Arial"/>
@@ -2565,8 +2552,8 @@
           <w:lang w:val="en-US"/>
         </w:rPr>
       </w:pPr>
-      <w:bookmarkStart w:id="4" w:name="_Hlk162455883"/>
-      <w:bookmarkStart w:id="5" w:name="_Toc162568519"/>
+      <w:bookmarkStart w:id="4" w:name="_Toc162568519"/>
+      <w:bookmarkStart w:id="5" w:name="_Hlk162455883"/>
       <w:r>
         <w:rPr>
           <w:rFonts w:ascii="Arial" w:hAnsi="Arial" w:cs="Arial"/>
@@ -2581,9 +2568,9 @@
         </w:rPr>
         <w:t>Sources</w:t>
       </w:r>
-      <w:bookmarkEnd w:id="5"/>
-    </w:p>
-    <w:bookmarkEnd w:id="4"/>
+      <w:bookmarkEnd w:id="4"/>
+    </w:p>
+    <w:bookmarkEnd w:id="5"/>
     <w:p>
       <w:pPr>
         <w:jc w:val="both"/>
